--- a/Auxiliares/Auxiliar Curso.docx
+++ b/Auxiliares/Auxiliar Curso.docx
@@ -8,252 +8,72 @@
       </w:r>
     </w:p>
     <w:p>
-      <w:proofErr w:type="spellStart"/>
-      <w:r>
-        <w:t>pyenv</w:t>
-      </w:r>
-      <w:proofErr w:type="spellEnd"/>
-      <w:r>
-        <w:t xml:space="preserve"> local versão</w:t>
-      </w:r>
-    </w:p>
-    <w:p/>
-    <w:p>
-      <w:r>
-        <w:t xml:space="preserve">Criar virtual </w:t>
-      </w:r>
-      <w:proofErr w:type="spellStart"/>
-      <w:r>
-        <w:t>environment</w:t>
-      </w:r>
-      <w:proofErr w:type="spellEnd"/>
-    </w:p>
-    <w:p>
-      <w:proofErr w:type="spellStart"/>
-      <w:r>
-        <w:t>python</w:t>
-      </w:r>
-      <w:proofErr w:type="spellEnd"/>
-      <w:r>
-        <w:t xml:space="preserve"> -m </w:t>
-      </w:r>
-      <w:proofErr w:type="spellStart"/>
-      <w:r>
-        <w:t>venv</w:t>
-      </w:r>
-      <w:proofErr w:type="spellEnd"/>
-      <w:r>
-        <w:t xml:space="preserve"> .</w:t>
-      </w:r>
-      <w:proofErr w:type="spellStart"/>
-      <w:r>
-        <w:t>venv</w:t>
-      </w:r>
-      <w:proofErr w:type="spellEnd"/>
-    </w:p>
-    <w:p/>
-    <w:p>
-      <w:r>
-        <w:t xml:space="preserve">Ativar o </w:t>
-      </w:r>
-      <w:proofErr w:type="spellStart"/>
-      <w:r>
-        <w:t>venv</w:t>
-      </w:r>
-      <w:proofErr w:type="spellEnd"/>
-    </w:p>
-    <w:p>
-      <w:proofErr w:type="spellStart"/>
-      <w:r>
-        <w:t>source</w:t>
-      </w:r>
-      <w:proofErr w:type="spellEnd"/>
-      <w:r>
-        <w:t xml:space="preserve"> .</w:t>
-      </w:r>
-      <w:proofErr w:type="spellStart"/>
-      <w:r>
-        <w:t>venv</w:t>
-      </w:r>
-      <w:proofErr w:type="spellEnd"/>
-      <w:r>
-        <w:t>/Scripts/</w:t>
-      </w:r>
-      <w:proofErr w:type="spellStart"/>
-      <w:r>
-        <w:t>activate</w:t>
-      </w:r>
-      <w:proofErr w:type="spellEnd"/>
-    </w:p>
-    <w:p/>
-    <w:p>
-      <w:r>
-        <w:t xml:space="preserve">instalar o front </w:t>
-      </w:r>
-      <w:proofErr w:type="spellStart"/>
-      <w:r>
-        <w:t>end</w:t>
-      </w:r>
-      <w:proofErr w:type="spellEnd"/>
-    </w:p>
-    <w:p>
-      <w:proofErr w:type="spellStart"/>
-      <w:r>
-        <w:t>pip</w:t>
-      </w:r>
-      <w:proofErr w:type="spellEnd"/>
-      <w:r>
-        <w:t xml:space="preserve"> </w:t>
-      </w:r>
-      <w:proofErr w:type="spellStart"/>
-      <w:r>
-        <w:t>install</w:t>
-      </w:r>
-      <w:proofErr w:type="spellEnd"/>
-      <w:r>
-        <w:t xml:space="preserve"> </w:t>
-      </w:r>
-      <w:proofErr w:type="spellStart"/>
-      <w:r>
-        <w:t>streamlit</w:t>
-      </w:r>
-      <w:proofErr w:type="spellEnd"/>
-    </w:p>
-    <w:p/>
-    <w:p/>
-    <w:p>
-      <w:r>
-        <w:t xml:space="preserve">rodar o </w:t>
-      </w:r>
-      <w:proofErr w:type="spellStart"/>
-      <w:r>
-        <w:t>streamlit</w:t>
-      </w:r>
-      <w:proofErr w:type="spellEnd"/>
-      <w:r>
-        <w:t xml:space="preserve"> - página web</w:t>
-      </w:r>
-    </w:p>
-    <w:p>
-      <w:proofErr w:type="spellStart"/>
-      <w:r>
-        <w:t>streamlit</w:t>
-      </w:r>
-      <w:proofErr w:type="spellEnd"/>
-      <w:r>
-        <w:t xml:space="preserve"> </w:t>
-      </w:r>
-      <w:proofErr w:type="spellStart"/>
-      <w:r>
-        <w:t>run</w:t>
-      </w:r>
-      <w:proofErr w:type="spellEnd"/>
-      <w:r>
-        <w:t xml:space="preserve"> nome.py</w:t>
-      </w:r>
-    </w:p>
-    <w:p/>
-    <w:p/>
-    <w:p>
-      <w:r>
-        <w:t xml:space="preserve">utilizado o </w:t>
-      </w:r>
-      <w:proofErr w:type="spellStart"/>
-      <w:r>
-        <w:t>streamlit</w:t>
-      </w:r>
-      <w:proofErr w:type="spellEnd"/>
-      <w:r>
-        <w:t xml:space="preserve"> para criar o dashboard</w:t>
-      </w:r>
-    </w:p>
-    <w:p/>
-    <w:p>
-      <w:r>
-        <w:t xml:space="preserve">Necessário instalar a </w:t>
-      </w:r>
-      <w:proofErr w:type="spellStart"/>
-      <w:r>
-        <w:t>pydantic</w:t>
-      </w:r>
-      <w:proofErr w:type="spellEnd"/>
-      <w:r>
-        <w:t xml:space="preserve"> - </w:t>
-      </w:r>
-      <w:proofErr w:type="spellStart"/>
-      <w:r>
-        <w:t>pip</w:t>
-      </w:r>
-      <w:proofErr w:type="spellEnd"/>
-      <w:r>
-        <w:t xml:space="preserve"> </w:t>
-      </w:r>
-      <w:proofErr w:type="spellStart"/>
-      <w:r>
-        <w:t>install</w:t>
-      </w:r>
-      <w:proofErr w:type="spellEnd"/>
-      <w:r>
-        <w:t xml:space="preserve"> </w:t>
-      </w:r>
-      <w:proofErr w:type="spellStart"/>
-      <w:r>
-        <w:t>pydantic</w:t>
-      </w:r>
-      <w:proofErr w:type="spellEnd"/>
-    </w:p>
-    <w:p/>
-    <w:p>
-      <w:r>
-        <w:t xml:space="preserve">para validar </w:t>
-      </w:r>
-      <w:proofErr w:type="spellStart"/>
-      <w:r>
-        <w:t>email</w:t>
-      </w:r>
-      <w:proofErr w:type="spellEnd"/>
-      <w:r>
-        <w:t xml:space="preserve">, é necessário o </w:t>
-      </w:r>
-      <w:proofErr w:type="spellStart"/>
-      <w:r>
-        <w:t>cód</w:t>
-      </w:r>
-      <w:proofErr w:type="spellEnd"/>
-      <w:r>
-        <w:t xml:space="preserve">: </w:t>
-      </w:r>
-      <w:proofErr w:type="spellStart"/>
-      <w:r>
-        <w:t>pip</w:t>
-      </w:r>
-      <w:proofErr w:type="spellEnd"/>
-      <w:r>
-        <w:t xml:space="preserve"> </w:t>
-      </w:r>
-      <w:proofErr w:type="spellStart"/>
-      <w:r>
-        <w:t>install</w:t>
-      </w:r>
-      <w:proofErr w:type="spellEnd"/>
-      <w:r>
-        <w:t xml:space="preserve"> </w:t>
-      </w:r>
-      <w:proofErr w:type="spellStart"/>
-      <w:r>
-        <w:t>pydantic</w:t>
-      </w:r>
-      <w:proofErr w:type="spellEnd"/>
-      <w:r>
-        <w:t>[</w:t>
-      </w:r>
-      <w:proofErr w:type="spellStart"/>
-      <w:r>
-        <w:t>email</w:t>
-      </w:r>
-      <w:proofErr w:type="spellEnd"/>
-      <w:r>
-        <w:t>]</w:t>
+      <w:r>
+        <w:t>pyenv local versão</w:t>
+      </w:r>
+    </w:p>
+    <w:p/>
+    <w:p>
+      <w:r>
+        <w:t>Criar virtual environment</w:t>
+      </w:r>
+    </w:p>
+    <w:p>
+      <w:r>
+        <w:t>python -m venv .venv</w:t>
+      </w:r>
+    </w:p>
+    <w:p/>
+    <w:p>
+      <w:r>
+        <w:t>Ativar o venv</w:t>
+      </w:r>
+    </w:p>
+    <w:p>
+      <w:r>
+        <w:t>source .venv/Scripts/activate</w:t>
+      </w:r>
+    </w:p>
+    <w:p/>
+    <w:p>
+      <w:r>
+        <w:t>instalar o front end</w:t>
+      </w:r>
+    </w:p>
+    <w:p>
+      <w:r>
+        <w:t>pip install streamlit</w:t>
+      </w:r>
+    </w:p>
+    <w:p/>
+    <w:p/>
+    <w:p>
+      <w:r>
+        <w:t>rodar o streamlit - página web</w:t>
+      </w:r>
+    </w:p>
+    <w:p>
+      <w:r>
+        <w:t>streamlit run nome.py</w:t>
+      </w:r>
+    </w:p>
+    <w:p/>
+    <w:p/>
+    <w:p>
+      <w:r>
+        <w:t>utilizado o streamlit para criar o dashboard</w:t>
+      </w:r>
+    </w:p>
+    <w:p/>
+    <w:p>
+      <w:r>
+        <w:t>Necessário instalar a pydantic - pip install pydantic</w:t>
+      </w:r>
+    </w:p>
+    <w:p/>
+    <w:p>
+      <w:r>
+        <w:t>para validar email, é necessário o cód: pip install pydantic[email]</w:t>
       </w:r>
     </w:p>
     <w:p/>
@@ -290,14 +110,7 @@
       <w:r>
         <w:lastRenderedPageBreak/>
         <w:tab/>
-      </w:r>
-      <w:proofErr w:type="spellStart"/>
-      <w:r>
-        <w:t>email</w:t>
-      </w:r>
-      <w:proofErr w:type="spellEnd"/>
-      <w:r>
-        <w:t xml:space="preserve"> VARCHAR(255) NOT NULL,</w:t>
+        <w:t>email VARCHAR(255) NOT NULL,</w:t>
       </w:r>
     </w:p>
     <w:p>
@@ -336,102 +149,36 @@
       </w:r>
     </w:p>
     <w:p>
-      <w:proofErr w:type="spellStart"/>
-      <w:r>
-        <w:t>pip</w:t>
-      </w:r>
-      <w:proofErr w:type="spellEnd"/>
-      <w:r>
-        <w:t xml:space="preserve"> </w:t>
-      </w:r>
-      <w:proofErr w:type="spellStart"/>
-      <w:r>
-        <w:t>install</w:t>
-      </w:r>
-      <w:proofErr w:type="spellEnd"/>
-      <w:r>
-        <w:t xml:space="preserve"> psycopg2-binary</w:t>
-      </w:r>
-    </w:p>
-    <w:p/>
-    <w:p>
-      <w:proofErr w:type="spellStart"/>
+      <w:r>
+        <w:t>pip install psycopg2-binary</w:t>
+      </w:r>
+    </w:p>
+    <w:p/>
+    <w:p>
       <w:r>
         <w:t>AqlAlchemy</w:t>
       </w:r>
-      <w:proofErr w:type="spellEnd"/>
-    </w:p>
-    <w:p>
-      <w:proofErr w:type="spellStart"/>
-      <w:r>
-        <w:t>pip</w:t>
-      </w:r>
-      <w:proofErr w:type="spellEnd"/>
-      <w:r>
-        <w:t xml:space="preserve"> </w:t>
-      </w:r>
-      <w:proofErr w:type="spellStart"/>
-      <w:r>
-        <w:t>install</w:t>
-      </w:r>
-      <w:proofErr w:type="spellEnd"/>
-      <w:r>
-        <w:t xml:space="preserve"> </w:t>
-      </w:r>
-      <w:proofErr w:type="spellStart"/>
-      <w:r>
-        <w:t>sqlalchemy</w:t>
-      </w:r>
-      <w:proofErr w:type="spellEnd"/>
-    </w:p>
-    <w:p/>
-    <w:p>
-      <w:proofErr w:type="spellStart"/>
+    </w:p>
+    <w:p>
+      <w:r>
+        <w:t>pip install sqlalchemy</w:t>
+      </w:r>
+    </w:p>
+    <w:p/>
+    <w:p>
       <w:r>
         <w:t>dotenv</w:t>
       </w:r>
-      <w:proofErr w:type="spellEnd"/>
-    </w:p>
-    <w:p>
-      <w:proofErr w:type="spellStart"/>
-      <w:r>
-        <w:t>pip</w:t>
-      </w:r>
-      <w:proofErr w:type="spellEnd"/>
-      <w:r>
-        <w:t xml:space="preserve"> </w:t>
-      </w:r>
-      <w:proofErr w:type="spellStart"/>
-      <w:r>
-        <w:t>install</w:t>
-      </w:r>
-      <w:proofErr w:type="spellEnd"/>
-      <w:r>
-        <w:t xml:space="preserve"> </w:t>
-      </w:r>
-      <w:proofErr w:type="spellStart"/>
-      <w:r>
-        <w:t>python-dotenv</w:t>
-      </w:r>
-      <w:proofErr w:type="spellEnd"/>
-    </w:p>
-    <w:p/>
-    <w:p>
-      <w:proofErr w:type="spellStart"/>
-      <w:r>
-        <w:t>pip</w:t>
-      </w:r>
-      <w:proofErr w:type="spellEnd"/>
-      <w:r>
-        <w:t xml:space="preserve"> </w:t>
-      </w:r>
-      <w:proofErr w:type="spellStart"/>
-      <w:r>
-        <w:t>freeze</w:t>
-      </w:r>
-      <w:proofErr w:type="spellEnd"/>
-      <w:r>
-        <w:t xml:space="preserve"> &gt; requirements.txt</w:t>
+    </w:p>
+    <w:p>
+      <w:r>
+        <w:t>pip install python-dotenv</w:t>
+      </w:r>
+    </w:p>
+    <w:p/>
+    <w:p>
+      <w:r>
+        <w:t>pip freeze &gt; requirements.txt</w:t>
       </w:r>
     </w:p>
     <w:p/>
@@ -491,43 +238,20 @@
       </w:r>
     </w:p>
     <w:p>
-      <w:proofErr w:type="spellStart"/>
-      <w:r>
-        <w:t>Pydentic</w:t>
-      </w:r>
-      <w:proofErr w:type="spellEnd"/>
-      <w:r>
-        <w:t xml:space="preserve"> - </w:t>
-      </w:r>
-      <w:proofErr w:type="spellStart"/>
-      <w:r>
-        <w:t>valida</w:t>
-      </w:r>
-      <w:proofErr w:type="spellEnd"/>
-      <w:r>
-        <w:t xml:space="preserve"> os campos para verificar se estão corretos ou não. </w:t>
+      <w:r>
+        <w:t>Pydentic - valida os campos para verificar se estão corretos ou não. </w:t>
       </w:r>
       <w:r>
         <w:t>–</w:t>
       </w:r>
       <w:r>
-        <w:t> </w:t>
-      </w:r>
-      <w:proofErr w:type="spellStart"/>
-      <w:r>
-        <w:t>datacontract</w:t>
-      </w:r>
-      <w:proofErr w:type="spellEnd"/>
-    </w:p>
-    <w:p/>
-    <w:p>
-      <w:proofErr w:type="spellStart"/>
-      <w:r>
-        <w:t>Mkdocs</w:t>
-      </w:r>
-      <w:proofErr w:type="spellEnd"/>
-      <w:r>
-        <w:t xml:space="preserve"> para documentar o projeto</w:t>
+        <w:t> datacontract</w:t>
+      </w:r>
+    </w:p>
+    <w:p/>
+    <w:p>
+      <w:r>
+        <w:t>Mkdocs para documentar o projeto</w:t>
       </w:r>
     </w:p>
     <w:p>
@@ -644,20 +368,144 @@
     </w:p>
     <w:p>
       <w:r>
-        <w:t xml:space="preserve">No PostgreSQL, criar um servidor. O nome do host é </w:t>
-      </w:r>
-      <w:proofErr w:type="spellStart"/>
-      <w:r>
-        <w:t>oque</w:t>
-      </w:r>
-      <w:proofErr w:type="spellEnd"/>
-      <w:r>
-        <w:t xml:space="preserve"> aparece após o @ (excluindo o @) e até o .com (incluindo o .com)</w:t>
-      </w:r>
-      <w:r>
-        <w:t xml:space="preserve"> - Render</w:t>
-      </w:r>
-    </w:p>
+        <w:t>No PostgreSQL, criar um servidor. O nome do host é oque aparece após o @ (excluindo o @) e até o .com (incluindo o .com)</w:t>
+      </w:r>
+      <w:r>
+        <w:t xml:space="preserve"> </w:t>
+      </w:r>
+      <w:r>
+        <w:t>–</w:t>
+      </w:r>
+      <w:r>
+        <w:t xml:space="preserve"> Render</w:t>
+      </w:r>
+    </w:p>
+    <w:p/>
+    <w:p>
+      <w:r>
+        <w:t>Para fazer o deploy do site:</w:t>
+      </w:r>
+      <w:r>
+        <w:br/>
+        <w:t>entrar no streamlit com github</w:t>
+      </w:r>
+      <w:r>
+        <w:br/>
+        <w:t>canto superior direito – deploy</w:t>
+      </w:r>
+      <w:r>
+        <w:br/>
+        <w:t>deploy now</w:t>
+      </w:r>
+      <w:r>
+        <w:br/>
+        <w:t>inserir URL</w:t>
+      </w:r>
+      <w:r>
+        <w:br/>
+      </w:r>
+      <w:r>
+        <w:t xml:space="preserve">variáveis de ambiente definidas </w:t>
+      </w:r>
+      <w:r>
+        <w:t>– passar os valores entre aspas</w:t>
+      </w:r>
+    </w:p>
+    <w:p/>
+    <w:p>
+      <w:r>
+        <w:t>Instalar o mkdocs – gerador de documentação</w:t>
+      </w:r>
+      <w:r>
+        <w:br/>
+        <w:t>pip install mkdocs</w:t>
+      </w:r>
+    </w:p>
+    <w:p/>
+    <w:p>
+      <w:r>
+        <w:lastRenderedPageBreak/>
+        <w:t>Instalar o mkdocs</w:t>
+      </w:r>
+      <w:r>
+        <w:t xml:space="preserve"> – material design do Google</w:t>
+      </w:r>
+      <w:r>
+        <w:t xml:space="preserve"> – gerador de documentação</w:t>
+      </w:r>
+      <w:r>
+        <w:br/>
+      </w:r>
+      <w:r>
+        <w:t>pip install mkdocs mkdocs-material mkdocstrings mkdocstring-python</w:t>
+      </w:r>
+    </w:p>
+    <w:p/>
+    <w:p>
+      <w:r>
+        <w:t>No arquivo mkdocs.yml, passar os parâmetros:</w:t>
+      </w:r>
+    </w:p>
+    <w:p>
+      <w:r>
+        <w:t>site_name: My Docs</w:t>
+      </w:r>
+    </w:p>
+    <w:p/>
+    <w:p>
+      <w:r>
+        <w:t xml:space="preserve">theme: </w:t>
+      </w:r>
+    </w:p>
+    <w:p>
+      <w:r>
+        <w:t>  name: "material"</w:t>
+      </w:r>
+    </w:p>
+    <w:p/>
+    <w:p>
+      <w:r>
+        <w:t>plugins:</w:t>
+      </w:r>
+    </w:p>
+    <w:p>
+      <w:r>
+        <w:t>  - search</w:t>
+      </w:r>
+    </w:p>
+    <w:p>
+      <w:r>
+        <w:t>  - mkdocstrings:</w:t>
+      </w:r>
+    </w:p>
+    <w:p>
+      <w:r>
+        <w:t>    default_handler: python</w:t>
+      </w:r>
+    </w:p>
+    <w:p/>
+    <w:p>
+      <w:r>
+        <w:t>Em index .md (dentro da pasta docs gerada)</w:t>
+      </w:r>
+    </w:p>
+    <w:p>
+      <w:r>
+        <w:t>Botar conforme modelo os métodos necessários:</w:t>
+      </w:r>
+    </w:p>
+    <w:p>
+      <w:r>
+        <w:t>::: contrato.Vendas</w:t>
+      </w:r>
+    </w:p>
+    <w:p/>
+    <w:p>
+      <w:r>
+        <w:t>::: database.salvar_no_postgres</w:t>
+      </w:r>
+    </w:p>
+    <w:p/>
     <w:sectPr>
       <w:pgSz w:w="11906" w:h="16838"/>
       <w:pgMar w:top="1417" w:right="1701" w:bottom="1417" w:left="1701" w:header="708" w:footer="708" w:gutter="0"/>
@@ -1072,7 +920,6 @@
   <w:style w:type="character" w:default="1" w:styleId="Fontepargpadro">
     <w:name w:val="Default Paragraph Font"/>
     <w:uiPriority w:val="1"/>
-    <w:semiHidden/>
     <w:unhideWhenUsed/>
   </w:style>
   <w:style w:type="table" w:default="1" w:styleId="Tabelanormal">

--- a/Auxiliares/Auxiliar Curso.docx
+++ b/Auxiliares/Auxiliar Curso.docx
@@ -8,72 +8,256 @@
       </w:r>
     </w:p>
     <w:p>
-      <w:r>
-        <w:t>pyenv local versão</w:t>
-      </w:r>
-    </w:p>
-    <w:p/>
-    <w:p>
-      <w:r>
-        <w:t>Criar virtual environment</w:t>
-      </w:r>
-    </w:p>
-    <w:p>
-      <w:r>
-        <w:t>python -m venv .venv</w:t>
-      </w:r>
-    </w:p>
-    <w:p/>
-    <w:p>
-      <w:r>
-        <w:t>Ativar o venv</w:t>
-      </w:r>
-    </w:p>
-    <w:p>
-      <w:r>
-        <w:t>source .venv/Scripts/activate</w:t>
-      </w:r>
-    </w:p>
-    <w:p/>
-    <w:p>
-      <w:r>
-        <w:t>instalar o front end</w:t>
-      </w:r>
-    </w:p>
-    <w:p>
-      <w:r>
-        <w:t>pip install streamlit</w:t>
-      </w:r>
-    </w:p>
-    <w:p/>
-    <w:p/>
-    <w:p>
-      <w:r>
-        <w:t>rodar o streamlit - página web</w:t>
-      </w:r>
-    </w:p>
-    <w:p>
-      <w:r>
-        <w:t>streamlit run nome.py</w:t>
-      </w:r>
-    </w:p>
-    <w:p/>
-    <w:p/>
-    <w:p>
-      <w:r>
-        <w:t>utilizado o streamlit para criar o dashboard</w:t>
-      </w:r>
-    </w:p>
-    <w:p/>
-    <w:p>
-      <w:r>
-        <w:t>Necessário instalar a pydantic - pip install pydantic</w:t>
-      </w:r>
-    </w:p>
-    <w:p/>
-    <w:p>
-      <w:r>
-        <w:t>para validar email, é necessário o cód: pip install pydantic[email]</w:t>
+      <w:proofErr w:type="spellStart"/>
+      <w:r>
+        <w:t>pyenv</w:t>
+      </w:r>
+      <w:proofErr w:type="spellEnd"/>
+      <w:r>
+        <w:t xml:space="preserve"> local versão</w:t>
+      </w:r>
+    </w:p>
+    <w:p/>
+    <w:p>
+      <w:r>
+        <w:t xml:space="preserve">Criar virtual </w:t>
+      </w:r>
+      <w:proofErr w:type="spellStart"/>
+      <w:r>
+        <w:t>environment</w:t>
+      </w:r>
+      <w:proofErr w:type="spellEnd"/>
+    </w:p>
+    <w:p>
+      <w:proofErr w:type="spellStart"/>
+      <w:r>
+        <w:t>python</w:t>
+      </w:r>
+      <w:proofErr w:type="spellEnd"/>
+      <w:r>
+        <w:t xml:space="preserve"> -m </w:t>
+      </w:r>
+      <w:proofErr w:type="spellStart"/>
+      <w:proofErr w:type="gramStart"/>
+      <w:r>
+        <w:t>venv</w:t>
+      </w:r>
+      <w:proofErr w:type="spellEnd"/>
+      <w:r>
+        <w:t xml:space="preserve"> .</w:t>
+      </w:r>
+      <w:proofErr w:type="spellStart"/>
+      <w:r>
+        <w:t>venv</w:t>
+      </w:r>
+      <w:proofErr w:type="spellEnd"/>
+      <w:proofErr w:type="gramEnd"/>
+    </w:p>
+    <w:p/>
+    <w:p>
+      <w:r>
+        <w:t xml:space="preserve">Ativar o </w:t>
+      </w:r>
+      <w:proofErr w:type="spellStart"/>
+      <w:r>
+        <w:t>venv</w:t>
+      </w:r>
+      <w:proofErr w:type="spellEnd"/>
+    </w:p>
+    <w:p>
+      <w:proofErr w:type="spellStart"/>
+      <w:proofErr w:type="gramStart"/>
+      <w:r>
+        <w:t>source</w:t>
+      </w:r>
+      <w:proofErr w:type="spellEnd"/>
+      <w:r>
+        <w:t xml:space="preserve"> .</w:t>
+      </w:r>
+      <w:proofErr w:type="spellStart"/>
+      <w:r>
+        <w:t>venv</w:t>
+      </w:r>
+      <w:proofErr w:type="spellEnd"/>
+      <w:proofErr w:type="gramEnd"/>
+      <w:r>
+        <w:t>/Scripts/</w:t>
+      </w:r>
+      <w:proofErr w:type="spellStart"/>
+      <w:r>
+        <w:t>activate</w:t>
+      </w:r>
+      <w:proofErr w:type="spellEnd"/>
+    </w:p>
+    <w:p/>
+    <w:p>
+      <w:r>
+        <w:t xml:space="preserve">instalar o front </w:t>
+      </w:r>
+      <w:proofErr w:type="spellStart"/>
+      <w:r>
+        <w:t>end</w:t>
+      </w:r>
+      <w:proofErr w:type="spellEnd"/>
+    </w:p>
+    <w:p>
+      <w:proofErr w:type="spellStart"/>
+      <w:r>
+        <w:t>pip</w:t>
+      </w:r>
+      <w:proofErr w:type="spellEnd"/>
+      <w:r>
+        <w:t xml:space="preserve"> </w:t>
+      </w:r>
+      <w:proofErr w:type="spellStart"/>
+      <w:r>
+        <w:t>install</w:t>
+      </w:r>
+      <w:proofErr w:type="spellEnd"/>
+      <w:r>
+        <w:t xml:space="preserve"> </w:t>
+      </w:r>
+      <w:proofErr w:type="spellStart"/>
+      <w:r>
+        <w:t>streamlit</w:t>
+      </w:r>
+      <w:proofErr w:type="spellEnd"/>
+    </w:p>
+    <w:p/>
+    <w:p/>
+    <w:p>
+      <w:r>
+        <w:t xml:space="preserve">rodar o </w:t>
+      </w:r>
+      <w:proofErr w:type="spellStart"/>
+      <w:r>
+        <w:t>streamlit</w:t>
+      </w:r>
+      <w:proofErr w:type="spellEnd"/>
+      <w:r>
+        <w:t xml:space="preserve"> - página web</w:t>
+      </w:r>
+    </w:p>
+    <w:p>
+      <w:proofErr w:type="spellStart"/>
+      <w:r>
+        <w:t>streamlit</w:t>
+      </w:r>
+      <w:proofErr w:type="spellEnd"/>
+      <w:r>
+        <w:t xml:space="preserve"> </w:t>
+      </w:r>
+      <w:proofErr w:type="spellStart"/>
+      <w:r>
+        <w:t>run</w:t>
+      </w:r>
+      <w:proofErr w:type="spellEnd"/>
+      <w:r>
+        <w:t xml:space="preserve"> nome.py</w:t>
+      </w:r>
+    </w:p>
+    <w:p/>
+    <w:p/>
+    <w:p>
+      <w:r>
+        <w:t xml:space="preserve">utilizado o </w:t>
+      </w:r>
+      <w:proofErr w:type="spellStart"/>
+      <w:r>
+        <w:t>streamlit</w:t>
+      </w:r>
+      <w:proofErr w:type="spellEnd"/>
+      <w:r>
+        <w:t xml:space="preserve"> para criar o dashboard</w:t>
+      </w:r>
+    </w:p>
+    <w:p/>
+    <w:p>
+      <w:r>
+        <w:t xml:space="preserve">Necessário instalar a </w:t>
+      </w:r>
+      <w:proofErr w:type="spellStart"/>
+      <w:r>
+        <w:t>pydantic</w:t>
+      </w:r>
+      <w:proofErr w:type="spellEnd"/>
+      <w:r>
+        <w:t xml:space="preserve"> - </w:t>
+      </w:r>
+      <w:proofErr w:type="spellStart"/>
+      <w:r>
+        <w:t>pip</w:t>
+      </w:r>
+      <w:proofErr w:type="spellEnd"/>
+      <w:r>
+        <w:t xml:space="preserve"> </w:t>
+      </w:r>
+      <w:proofErr w:type="spellStart"/>
+      <w:r>
+        <w:t>install</w:t>
+      </w:r>
+      <w:proofErr w:type="spellEnd"/>
+      <w:r>
+        <w:t xml:space="preserve"> </w:t>
+      </w:r>
+      <w:proofErr w:type="spellStart"/>
+      <w:r>
+        <w:t>pydantic</w:t>
+      </w:r>
+      <w:proofErr w:type="spellEnd"/>
+    </w:p>
+    <w:p/>
+    <w:p>
+      <w:r>
+        <w:t xml:space="preserve">para validar </w:t>
+      </w:r>
+      <w:proofErr w:type="spellStart"/>
+      <w:r>
+        <w:t>email</w:t>
+      </w:r>
+      <w:proofErr w:type="spellEnd"/>
+      <w:r>
+        <w:t xml:space="preserve">, é necessário o </w:t>
+      </w:r>
+      <w:proofErr w:type="spellStart"/>
+      <w:r>
+        <w:t>cód</w:t>
+      </w:r>
+      <w:proofErr w:type="spellEnd"/>
+      <w:r>
+        <w:t xml:space="preserve">: </w:t>
+      </w:r>
+      <w:proofErr w:type="spellStart"/>
+      <w:r>
+        <w:t>pip</w:t>
+      </w:r>
+      <w:proofErr w:type="spellEnd"/>
+      <w:r>
+        <w:t xml:space="preserve"> </w:t>
+      </w:r>
+      <w:proofErr w:type="spellStart"/>
+      <w:r>
+        <w:t>install</w:t>
+      </w:r>
+      <w:proofErr w:type="spellEnd"/>
+      <w:r>
+        <w:t xml:space="preserve"> </w:t>
+      </w:r>
+      <w:proofErr w:type="spellStart"/>
+      <w:r>
+        <w:t>pydantic</w:t>
+      </w:r>
+      <w:proofErr w:type="spellEnd"/>
+      <w:r>
+        <w:t>[</w:t>
+      </w:r>
+      <w:proofErr w:type="spellStart"/>
+      <w:r>
+        <w:t>email</w:t>
+      </w:r>
+      <w:proofErr w:type="spellEnd"/>
+      <w:r>
+        <w:t>]</w:t>
       </w:r>
     </w:p>
     <w:p/>
@@ -97,8 +281,13 @@
     <w:p/>
     <w:p>
       <w:r>
-        <w:t>CREATE TABLE IF NOT EXISTS vendas(</w:t>
-      </w:r>
+        <w:t xml:space="preserve">CREATE TABLE IF NOT EXISTS </w:t>
+      </w:r>
+      <w:proofErr w:type="gramStart"/>
+      <w:r>
+        <w:t>vendas(</w:t>
+      </w:r>
+      <w:proofErr w:type="gramEnd"/>
     </w:p>
     <w:p>
       <w:r>
@@ -110,7 +299,22 @@
       <w:r>
         <w:lastRenderedPageBreak/>
         <w:tab/>
-        <w:t>email VARCHAR(255) NOT NULL,</w:t>
+      </w:r>
+      <w:proofErr w:type="spellStart"/>
+      <w:r>
+        <w:t>email</w:t>
+      </w:r>
+      <w:proofErr w:type="spellEnd"/>
+      <w:r>
+        <w:t xml:space="preserve"> </w:t>
+      </w:r>
+      <w:proofErr w:type="gramStart"/>
+      <w:r>
+        <w:t>VARCHAR(</w:t>
+      </w:r>
+      <w:proofErr w:type="gramEnd"/>
+      <w:r>
+        <w:t>255) NOT NULL,</w:t>
       </w:r>
     </w:p>
     <w:p>
@@ -134,7 +338,15 @@
     <w:p>
       <w:r>
         <w:tab/>
-        <w:t>produto VARCHAR(50) NOT NULL</w:t>
+        <w:t xml:space="preserve">produto </w:t>
+      </w:r>
+      <w:proofErr w:type="gramStart"/>
+      <w:r>
+        <w:t>VARCHAR(</w:t>
+      </w:r>
+      <w:proofErr w:type="gramEnd"/>
+      <w:r>
+        <w:t>50) NOT NULL</w:t>
       </w:r>
     </w:p>
     <w:p>
@@ -149,36 +361,102 @@
       </w:r>
     </w:p>
     <w:p>
-      <w:r>
-        <w:t>pip install psycopg2-binary</w:t>
-      </w:r>
-    </w:p>
-    <w:p/>
-    <w:p>
+      <w:proofErr w:type="spellStart"/>
+      <w:r>
+        <w:t>pip</w:t>
+      </w:r>
+      <w:proofErr w:type="spellEnd"/>
+      <w:r>
+        <w:t xml:space="preserve"> </w:t>
+      </w:r>
+      <w:proofErr w:type="spellStart"/>
+      <w:r>
+        <w:t>install</w:t>
+      </w:r>
+      <w:proofErr w:type="spellEnd"/>
+      <w:r>
+        <w:t xml:space="preserve"> psycopg2-binary</w:t>
+      </w:r>
+    </w:p>
+    <w:p/>
+    <w:p>
+      <w:proofErr w:type="spellStart"/>
       <w:r>
         <w:t>AqlAlchemy</w:t>
       </w:r>
-    </w:p>
-    <w:p>
-      <w:r>
-        <w:t>pip install sqlalchemy</w:t>
-      </w:r>
-    </w:p>
-    <w:p/>
-    <w:p>
+      <w:proofErr w:type="spellEnd"/>
+    </w:p>
+    <w:p>
+      <w:proofErr w:type="spellStart"/>
+      <w:r>
+        <w:t>pip</w:t>
+      </w:r>
+      <w:proofErr w:type="spellEnd"/>
+      <w:r>
+        <w:t xml:space="preserve"> </w:t>
+      </w:r>
+      <w:proofErr w:type="spellStart"/>
+      <w:r>
+        <w:t>install</w:t>
+      </w:r>
+      <w:proofErr w:type="spellEnd"/>
+      <w:r>
+        <w:t xml:space="preserve"> </w:t>
+      </w:r>
+      <w:proofErr w:type="spellStart"/>
+      <w:r>
+        <w:t>sqlalchemy</w:t>
+      </w:r>
+      <w:proofErr w:type="spellEnd"/>
+    </w:p>
+    <w:p/>
+    <w:p>
+      <w:proofErr w:type="spellStart"/>
       <w:r>
         <w:t>dotenv</w:t>
       </w:r>
-    </w:p>
-    <w:p>
-      <w:r>
-        <w:t>pip install python-dotenv</w:t>
-      </w:r>
-    </w:p>
-    <w:p/>
-    <w:p>
-      <w:r>
-        <w:t>pip freeze &gt; requirements.txt</w:t>
+      <w:proofErr w:type="spellEnd"/>
+    </w:p>
+    <w:p>
+      <w:proofErr w:type="spellStart"/>
+      <w:r>
+        <w:t>pip</w:t>
+      </w:r>
+      <w:proofErr w:type="spellEnd"/>
+      <w:r>
+        <w:t xml:space="preserve"> </w:t>
+      </w:r>
+      <w:proofErr w:type="spellStart"/>
+      <w:r>
+        <w:t>install</w:t>
+      </w:r>
+      <w:proofErr w:type="spellEnd"/>
+      <w:r>
+        <w:t xml:space="preserve"> </w:t>
+      </w:r>
+      <w:proofErr w:type="spellStart"/>
+      <w:r>
+        <w:t>python-dotenv</w:t>
+      </w:r>
+      <w:proofErr w:type="spellEnd"/>
+    </w:p>
+    <w:p/>
+    <w:p>
+      <w:proofErr w:type="spellStart"/>
+      <w:r>
+        <w:t>pip</w:t>
+      </w:r>
+      <w:proofErr w:type="spellEnd"/>
+      <w:r>
+        <w:t xml:space="preserve"> </w:t>
+      </w:r>
+      <w:proofErr w:type="spellStart"/>
+      <w:r>
+        <w:t>freeze</w:t>
+      </w:r>
+      <w:proofErr w:type="spellEnd"/>
+      <w:r>
+        <w:t xml:space="preserve"> &gt; requirements.txt</w:t>
       </w:r>
     </w:p>
     <w:p/>
@@ -238,20 +516,45 @@
       </w:r>
     </w:p>
     <w:p>
-      <w:r>
-        <w:t>Pydentic - valida os campos para verificar se estão corretos ou não. </w:t>
+      <w:proofErr w:type="spellStart"/>
+      <w:r>
+        <w:t>Pydentic</w:t>
+      </w:r>
+      <w:proofErr w:type="spellEnd"/>
+      <w:r>
+        <w:t xml:space="preserve"> - </w:t>
+      </w:r>
+      <w:proofErr w:type="spellStart"/>
+      <w:r>
+        <w:t>valida</w:t>
+      </w:r>
+      <w:proofErr w:type="spellEnd"/>
+      <w:r>
+        <w:t xml:space="preserve"> os campos para verificar se estão corretos ou não. </w:t>
       </w:r>
       <w:r>
         <w:t>–</w:t>
       </w:r>
       <w:r>
-        <w:t> datacontract</w:t>
-      </w:r>
-    </w:p>
-    <w:p/>
-    <w:p>
-      <w:r>
-        <w:t>Mkdocs para documentar o projeto</w:t>
+        <w:t> </w:t>
+      </w:r>
+      <w:proofErr w:type="spellStart"/>
+      <w:proofErr w:type="gramStart"/>
+      <w:r>
+        <w:t>datacontract</w:t>
+      </w:r>
+      <w:proofErr w:type="spellEnd"/>
+      <w:proofErr w:type="gramEnd"/>
+    </w:p>
+    <w:p/>
+    <w:p>
+      <w:proofErr w:type="spellStart"/>
+      <w:r>
+        <w:t>Mkdocs</w:t>
+      </w:r>
+      <w:proofErr w:type="spellEnd"/>
+      <w:r>
+        <w:t xml:space="preserve"> para documentar o projeto</w:t>
       </w:r>
     </w:p>
     <w:p>
@@ -368,7 +671,15 @@
     </w:p>
     <w:p>
       <w:r>
-        <w:t>No PostgreSQL, criar um servidor. O nome do host é oque aparece após o @ (excluindo o @) e até o .com (incluindo o .com)</w:t>
+        <w:t xml:space="preserve">No PostgreSQL, criar um servidor. O nome do host é </w:t>
+      </w:r>
+      <w:proofErr w:type="spellStart"/>
+      <w:r>
+        <w:t>oque</w:t>
+      </w:r>
+      <w:proofErr w:type="spellEnd"/>
+      <w:r>
+        <w:t xml:space="preserve"> aparece após o @ (excluindo o @) e até o .com (incluindo o .com)</w:t>
       </w:r>
       <w:r>
         <w:t xml:space="preserve"> </w:t>
@@ -383,20 +694,58 @@
     <w:p/>
     <w:p>
       <w:r>
-        <w:t>Para fazer o deploy do site:</w:t>
+        <w:t xml:space="preserve">Para fazer o </w:t>
+      </w:r>
+      <w:proofErr w:type="spellStart"/>
+      <w:r>
+        <w:t>deploy</w:t>
+      </w:r>
+      <w:proofErr w:type="spellEnd"/>
+      <w:r>
+        <w:t xml:space="preserve"> do site:</w:t>
       </w:r>
       <w:r>
         <w:br/>
-        <w:t>entrar no streamlit com github</w:t>
-      </w:r>
+        <w:t xml:space="preserve">entrar no </w:t>
+      </w:r>
+      <w:proofErr w:type="spellStart"/>
+      <w:r>
+        <w:t>streamlit</w:t>
+      </w:r>
+      <w:proofErr w:type="spellEnd"/>
+      <w:r>
+        <w:t xml:space="preserve"> com </w:t>
+      </w:r>
+      <w:proofErr w:type="spellStart"/>
+      <w:r>
+        <w:t>github</w:t>
+      </w:r>
+      <w:proofErr w:type="spellEnd"/>
       <w:r>
         <w:br/>
-        <w:t>canto superior direito – deploy</w:t>
-      </w:r>
+        <w:t xml:space="preserve">canto superior direito – </w:t>
+      </w:r>
+      <w:proofErr w:type="spellStart"/>
+      <w:r>
+        <w:t>deploy</w:t>
+      </w:r>
+      <w:proofErr w:type="spellEnd"/>
       <w:r>
         <w:br/>
-        <w:t>deploy now</w:t>
-      </w:r>
+      </w:r>
+      <w:proofErr w:type="spellStart"/>
+      <w:r>
+        <w:t>deploy</w:t>
+      </w:r>
+      <w:proofErr w:type="spellEnd"/>
+      <w:r>
+        <w:t xml:space="preserve"> </w:t>
+      </w:r>
+      <w:proofErr w:type="spellStart"/>
+      <w:r>
+        <w:t>now</w:t>
+      </w:r>
+      <w:proofErr w:type="spellEnd"/>
       <w:r>
         <w:br/>
         <w:t>inserir URL</w:t>
@@ -414,19 +763,52 @@
     <w:p/>
     <w:p>
       <w:r>
-        <w:t>Instalar o mkdocs – gerador de documentação</w:t>
+        <w:t xml:space="preserve">Instalar o </w:t>
+      </w:r>
+      <w:proofErr w:type="spellStart"/>
+      <w:r>
+        <w:t>mkdocs</w:t>
+      </w:r>
+      <w:proofErr w:type="spellEnd"/>
+      <w:r>
+        <w:t xml:space="preserve"> – gerador de documentação</w:t>
       </w:r>
       <w:r>
         <w:br/>
-        <w:t>pip install mkdocs</w:t>
-      </w:r>
+      </w:r>
+      <w:proofErr w:type="spellStart"/>
+      <w:r>
+        <w:t>pip</w:t>
+      </w:r>
+      <w:proofErr w:type="spellEnd"/>
+      <w:r>
+        <w:t xml:space="preserve"> </w:t>
+      </w:r>
+      <w:proofErr w:type="spellStart"/>
+      <w:r>
+        <w:t>install</w:t>
+      </w:r>
+      <w:proofErr w:type="spellEnd"/>
+      <w:r>
+        <w:t xml:space="preserve"> </w:t>
+      </w:r>
+      <w:proofErr w:type="spellStart"/>
+      <w:r>
+        <w:t>mkdocs</w:t>
+      </w:r>
+      <w:proofErr w:type="spellEnd"/>
     </w:p>
     <w:p/>
     <w:p>
       <w:r>
         <w:lastRenderedPageBreak/>
-        <w:t>Instalar o mkdocs</w:t>
-      </w:r>
+        <w:t xml:space="preserve">Instalar o </w:t>
+      </w:r>
+      <w:proofErr w:type="spellStart"/>
+      <w:r>
+        <w:t>mkdocs</w:t>
+      </w:r>
+      <w:proofErr w:type="spellEnd"/>
       <w:r>
         <w:t xml:space="preserve"> – material design do Google</w:t>
       </w:r>
@@ -436,30 +818,111 @@
       <w:r>
         <w:br/>
       </w:r>
-      <w:r>
-        <w:t>pip install mkdocs mkdocs-material mkdocstrings mkdocstring-python</w:t>
-      </w:r>
-    </w:p>
-    <w:p/>
-    <w:p>
-      <w:r>
-        <w:t>No arquivo mkdocs.yml, passar os parâmetros:</w:t>
-      </w:r>
-    </w:p>
-    <w:p>
-      <w:r>
-        <w:t>site_name: My Docs</w:t>
-      </w:r>
-    </w:p>
-    <w:p/>
-    <w:p>
-      <w:r>
-        <w:t xml:space="preserve">theme: </w:t>
-      </w:r>
-    </w:p>
-    <w:p>
-      <w:r>
-        <w:t>  name: "material"</w:t>
+      <w:proofErr w:type="spellStart"/>
+      <w:r>
+        <w:t>pip</w:t>
+      </w:r>
+      <w:proofErr w:type="spellEnd"/>
+      <w:r>
+        <w:t xml:space="preserve"> </w:t>
+      </w:r>
+      <w:proofErr w:type="spellStart"/>
+      <w:r>
+        <w:t>install</w:t>
+      </w:r>
+      <w:proofErr w:type="spellEnd"/>
+      <w:r>
+        <w:t xml:space="preserve"> </w:t>
+      </w:r>
+      <w:proofErr w:type="spellStart"/>
+      <w:r>
+        <w:t>mkdocs</w:t>
+      </w:r>
+      <w:proofErr w:type="spellEnd"/>
+      <w:r>
+        <w:t xml:space="preserve"> </w:t>
+      </w:r>
+      <w:proofErr w:type="spellStart"/>
+      <w:r>
+        <w:t>mkdocs</w:t>
+      </w:r>
+      <w:proofErr w:type="spellEnd"/>
+      <w:r>
+        <w:t xml:space="preserve">-material </w:t>
+      </w:r>
+      <w:proofErr w:type="spellStart"/>
+      <w:r>
+        <w:t>mkdocstrings</w:t>
+      </w:r>
+      <w:proofErr w:type="spellEnd"/>
+      <w:r>
+        <w:t xml:space="preserve"> </w:t>
+      </w:r>
+      <w:proofErr w:type="spellStart"/>
+      <w:r>
+        <w:t>mkdocstring-python</w:t>
+      </w:r>
+      <w:proofErr w:type="spellEnd"/>
+    </w:p>
+    <w:p/>
+    <w:p>
+      <w:r>
+        <w:t xml:space="preserve">No arquivo </w:t>
+      </w:r>
+      <w:proofErr w:type="spellStart"/>
+      <w:r>
+        <w:t>mkdocs.yml</w:t>
+      </w:r>
+      <w:proofErr w:type="spellEnd"/>
+      <w:r>
+        <w:t>, passar os parâmetros:</w:t>
+      </w:r>
+    </w:p>
+    <w:p>
+      <w:proofErr w:type="spellStart"/>
+      <w:r>
+        <w:t>site_name</w:t>
+      </w:r>
+      <w:proofErr w:type="spellEnd"/>
+      <w:r>
+        <w:t xml:space="preserve">: </w:t>
+      </w:r>
+      <w:proofErr w:type="spellStart"/>
+      <w:r>
+        <w:t>My</w:t>
+      </w:r>
+      <w:proofErr w:type="spellEnd"/>
+      <w:r>
+        <w:t xml:space="preserve"> </w:t>
+      </w:r>
+      <w:proofErr w:type="spellStart"/>
+      <w:r>
+        <w:t>Docs</w:t>
+      </w:r>
+      <w:proofErr w:type="spellEnd"/>
+    </w:p>
+    <w:p/>
+    <w:p>
+      <w:proofErr w:type="spellStart"/>
+      <w:r>
+        <w:t>theme</w:t>
+      </w:r>
+      <w:proofErr w:type="spellEnd"/>
+      <w:r>
+        <w:t xml:space="preserve">: </w:t>
+      </w:r>
+    </w:p>
+    <w:p>
+      <w:r>
+        <w:t xml:space="preserve">  </w:t>
+      </w:r>
+      <w:proofErr w:type="spellStart"/>
+      <w:r>
+        <w:t>name</w:t>
+      </w:r>
+      <w:proofErr w:type="spellEnd"/>
+      <w:r>
+        <w:t>: "material"</w:t>
       </w:r>
     </w:p>
     <w:p/>
@@ -470,23 +933,69 @@
     </w:p>
     <w:p>
       <w:r>
-        <w:t>  - search</w:t>
-      </w:r>
-    </w:p>
-    <w:p>
-      <w:r>
-        <w:t>  - mkdocstrings:</w:t>
-      </w:r>
-    </w:p>
-    <w:p>
-      <w:r>
-        <w:t>    default_handler: python</w:t>
-      </w:r>
-    </w:p>
-    <w:p/>
-    <w:p>
-      <w:r>
-        <w:t>Em index .md (dentro da pasta docs gerada)</w:t>
+        <w:t xml:space="preserve">  - </w:t>
+      </w:r>
+      <w:proofErr w:type="spellStart"/>
+      <w:proofErr w:type="gramStart"/>
+      <w:r>
+        <w:t>search</w:t>
+      </w:r>
+      <w:proofErr w:type="spellEnd"/>
+      <w:proofErr w:type="gramEnd"/>
+    </w:p>
+    <w:p>
+      <w:r>
+        <w:t xml:space="preserve">  - </w:t>
+      </w:r>
+      <w:proofErr w:type="spellStart"/>
+      <w:proofErr w:type="gramStart"/>
+      <w:r>
+        <w:t>mkdocstrings</w:t>
+      </w:r>
+      <w:proofErr w:type="spellEnd"/>
+      <w:proofErr w:type="gramEnd"/>
+      <w:r>
+        <w:t>:</w:t>
+      </w:r>
+    </w:p>
+    <w:p>
+      <w:r>
+        <w:t xml:space="preserve">    </w:t>
+      </w:r>
+      <w:proofErr w:type="spellStart"/>
+      <w:r>
+        <w:t>default_handler</w:t>
+      </w:r>
+      <w:proofErr w:type="spellEnd"/>
+      <w:r>
+        <w:t xml:space="preserve">: </w:t>
+      </w:r>
+      <w:proofErr w:type="spellStart"/>
+      <w:r>
+        <w:t>python</w:t>
+      </w:r>
+      <w:proofErr w:type="spellEnd"/>
+    </w:p>
+    <w:p/>
+    <w:p>
+      <w:r>
+        <w:t>Em index .</w:t>
+      </w:r>
+      <w:proofErr w:type="spellStart"/>
+      <w:r>
+        <w:t>md</w:t>
+      </w:r>
+      <w:proofErr w:type="spellEnd"/>
+      <w:r>
+        <w:t xml:space="preserve"> (dentro da pasta </w:t>
+      </w:r>
+      <w:proofErr w:type="spellStart"/>
+      <w:r>
+        <w:t>docs</w:t>
+      </w:r>
+      <w:proofErr w:type="spellEnd"/>
+      <w:r>
+        <w:t xml:space="preserve"> gerada)</w:t>
       </w:r>
     </w:p>
     <w:p>
@@ -495,16 +1004,67 @@
       </w:r>
     </w:p>
     <w:p>
-      <w:r>
-        <w:t>::: contrato.Vendas</w:t>
-      </w:r>
-    </w:p>
-    <w:p/>
-    <w:p>
-      <w:r>
-        <w:t>::: database.salvar_no_postgres</w:t>
-      </w:r>
-    </w:p>
+      <w:proofErr w:type="gramStart"/>
+      <w:r>
+        <w:t>:::</w:t>
+      </w:r>
+      <w:proofErr w:type="gramEnd"/>
+      <w:r>
+        <w:t xml:space="preserve"> </w:t>
+      </w:r>
+      <w:proofErr w:type="spellStart"/>
+      <w:r>
+        <w:t>contrato.Vendas</w:t>
+      </w:r>
+      <w:proofErr w:type="spellEnd"/>
+    </w:p>
+    <w:p/>
+    <w:p>
+      <w:proofErr w:type="gramStart"/>
+      <w:r>
+        <w:t>:::</w:t>
+      </w:r>
+      <w:proofErr w:type="gramEnd"/>
+      <w:r>
+        <w:t xml:space="preserve"> </w:t>
+      </w:r>
+      <w:proofErr w:type="spellStart"/>
+      <w:r>
+        <w:t>database.salvar_no_postgres</w:t>
+      </w:r>
+      <w:proofErr w:type="spellEnd"/>
+    </w:p>
+    <w:p>
+      <w:r>
+        <w:t>Gerar a documentação:</w:t>
+      </w:r>
+    </w:p>
+    <w:p>
+      <w:proofErr w:type="spellStart"/>
+      <w:r>
+        <w:t>mkdocs</w:t>
+      </w:r>
+      <w:proofErr w:type="spellEnd"/>
+      <w:r>
+        <w:t xml:space="preserve"> build</w:t>
+      </w:r>
+    </w:p>
+    <w:p>
+      <w:proofErr w:type="spellStart"/>
+      <w:r>
+        <w:t>mkdocs</w:t>
+      </w:r>
+      <w:proofErr w:type="spellEnd"/>
+      <w:r>
+        <w:t xml:space="preserve"> </w:t>
+      </w:r>
+      <w:proofErr w:type="spellStart"/>
+      <w:r>
+        <w:t>gh-deploy</w:t>
+      </w:r>
+      <w:proofErr w:type="spellEnd"/>
+    </w:p>
+    <w:p/>
     <w:p/>
     <w:sectPr>
       <w:pgSz w:w="11906" w:h="16838"/>
